--- a/Preguntas/TRL/Ingenieria_y_Tecnologia/Preguntas_IT_final_version.docx
+++ b/Preguntas/TRL/Ingenieria_y_Tecnologia/Preguntas_IT_final_version.docx
@@ -30,7 +30,7 @@
     </w:p>
     <w:p>
       <w:pPr>
-        <w:pStyle w:val="Prrafodelista"/>
+        <w:pStyle w:val="ListParagraph"/>
         <w:numPr>
           <w:ilvl w:val="0"/>
           <w:numId w:val="16"/>
@@ -58,7 +58,7 @@
     </w:p>
     <w:p>
       <w:pPr>
-        <w:pStyle w:val="Prrafodelista"/>
+        <w:pStyle w:val="ListParagraph"/>
         <w:numPr>
           <w:ilvl w:val="0"/>
           <w:numId w:val="16"/>
@@ -98,7 +98,7 @@
     </w:p>
     <w:p>
       <w:pPr>
-        <w:pStyle w:val="Prrafodelista"/>
+        <w:pStyle w:val="ListParagraph"/>
         <w:numPr>
           <w:ilvl w:val="0"/>
           <w:numId w:val="17"/>
@@ -141,7 +141,7 @@
     </w:p>
     <w:p>
       <w:pPr>
-        <w:pStyle w:val="Prrafodelista"/>
+        <w:pStyle w:val="ListParagraph"/>
         <w:numPr>
           <w:ilvl w:val="0"/>
           <w:numId w:val="17"/>
@@ -172,18 +172,12 @@
         <w:t xml:space="preserve"> </w:t>
       </w:r>
       <w:r>
-        <w:t>Se han validado las componentes de la tecnología en condiciones controladas</w:t>
-      </w:r>
-      <w:r>
-        <w:t xml:space="preserve"> de laboratorio o semejantes (de baja fidelidad)</w:t>
-      </w:r>
-      <w:r>
-        <w:t>.</w:t>
+        <w:t>Se han validado las componentes de la tecnología en condiciones controladas de laboratorio o semejantes (de baja fidelidad).</w:t>
       </w:r>
     </w:p>
     <w:p>
       <w:pPr>
-        <w:pStyle w:val="Prrafodelista"/>
+        <w:pStyle w:val="ListParagraph"/>
         <w:numPr>
           <w:ilvl w:val="0"/>
           <w:numId w:val="17"/>
@@ -235,7 +229,7 @@
     </w:p>
     <w:p>
       <w:pPr>
-        <w:pStyle w:val="Prrafodelista"/>
+        <w:pStyle w:val="ListParagraph"/>
         <w:numPr>
           <w:ilvl w:val="0"/>
           <w:numId w:val="16"/>
@@ -289,7 +283,7 @@
     </w:p>
     <w:p>
       <w:pPr>
-        <w:pStyle w:val="Prrafodelista"/>
+        <w:pStyle w:val="ListParagraph"/>
         <w:numPr>
           <w:ilvl w:val="0"/>
           <w:numId w:val="16"/>
@@ -317,30 +311,12 @@
         <w:rPr>
           <w:lang w:val="es-ES"/>
         </w:rPr>
-        <w:t xml:space="preserve">Se cuenta con un prototipo </w:t>
-      </w:r>
-      <w:r>
-        <w:rPr>
-          <w:lang w:val="es-ES"/>
-        </w:rPr>
-        <w:t>básico o a</w:t>
-      </w:r>
-      <w:r>
-        <w:rPr>
-          <w:lang w:val="es-ES"/>
-        </w:rPr>
-        <w:t xml:space="preserve"> nivel de banco de pruebas con componentes básicas integradas</w:t>
-      </w:r>
-      <w:r>
-        <w:rPr>
-          <w:lang w:val="es-ES"/>
-        </w:rPr>
-        <w:t>.</w:t>
+        <w:t>Se cuenta con un prototipo básico o a nivel de banco de pruebas con componentes básicas integradas.</w:t>
       </w:r>
     </w:p>
     <w:p>
       <w:pPr>
-        <w:pStyle w:val="Prrafodelista"/>
+        <w:pStyle w:val="ListParagraph"/>
         <w:numPr>
           <w:ilvl w:val="0"/>
           <w:numId w:val="16"/>
@@ -380,13 +356,7 @@
         <w:rPr>
           <w:lang w:val="es-ES"/>
         </w:rPr>
-        <w:t>a</w:t>
-      </w:r>
-      <w:r>
-        <w:rPr>
-          <w:lang w:val="es-ES"/>
-        </w:rPr>
-        <w:t xml:space="preserve"> nivel piloto</w:t>
+        <w:t>a nivel piloto</w:t>
       </w:r>
       <w:r>
         <w:rPr>
@@ -397,7 +367,7 @@
     </w:p>
     <w:p>
       <w:pPr>
-        <w:pStyle w:val="Prrafodelista"/>
+        <w:pStyle w:val="ListParagraph"/>
         <w:numPr>
           <w:ilvl w:val="0"/>
           <w:numId w:val="16"/>
@@ -443,24 +413,12 @@
         <w:rPr>
           <w:lang w:val="es-ES"/>
         </w:rPr>
-        <w:t xml:space="preserve">Se cuenta con un prototipo desarrollado a </w:t>
-      </w:r>
-      <w:r>
-        <w:rPr>
-          <w:lang w:val="es-ES"/>
-        </w:rPr>
-        <w:t>escala completa</w:t>
-      </w:r>
-      <w:r>
-        <w:rPr>
-          <w:lang w:val="es-ES"/>
-        </w:rPr>
-        <w:t>.</w:t>
+        <w:t>Se cuenta con un prototipo desarrollado a escala completa.</w:t>
       </w:r>
     </w:p>
     <w:p>
       <w:pPr>
-        <w:pStyle w:val="Prrafodelista"/>
+        <w:pStyle w:val="ListParagraph"/>
         <w:numPr>
           <w:ilvl w:val="0"/>
           <w:numId w:val="16"/>
@@ -490,13 +448,7 @@
         <w:rPr>
           <w:lang w:val="es-ES"/>
         </w:rPr>
-        <w:t>La tecnología cuenta con una versión final que ha sido completamente desarrollada e implementada</w:t>
-      </w:r>
-      <w:r>
-        <w:rPr>
-          <w:lang w:val="es-ES"/>
-        </w:rPr>
-        <w:t>.</w:t>
+        <w:t>La tecnología cuenta con una versión final que ha sido completamente desarrollada e implementada.</w:t>
       </w:r>
     </w:p>
     <w:p>
@@ -514,7 +466,7 @@
     </w:p>
     <w:p>
       <w:pPr>
-        <w:pStyle w:val="Prrafodelista"/>
+        <w:pStyle w:val="ListParagraph"/>
         <w:numPr>
           <w:ilvl w:val="0"/>
           <w:numId w:val="17"/>
@@ -538,6 +490,7 @@
         <w:rPr>
           <w:b/>
           <w:bCs/>
+          <w:highlight w:val="yellow"/>
         </w:rPr>
         <w:t xml:space="preserve"> 5</w:t>
       </w:r>
@@ -554,10 +507,13 @@
       <w:r>
         <w:t>La tecnología a ha sido probada en un entorno de laboratorio o semejante (baja fidelidad)</w:t>
       </w:r>
+      <w:r>
+        <w:t>.</w:t>
+      </w:r>
     </w:p>
     <w:p>
       <w:pPr>
-        <w:pStyle w:val="Prrafodelista"/>
+        <w:pStyle w:val="ListParagraph"/>
         <w:numPr>
           <w:ilvl w:val="0"/>
           <w:numId w:val="17"/>
@@ -585,18 +541,12 @@
         <w:t xml:space="preserve">: </w:t>
       </w:r>
       <w:r>
-        <w:t xml:space="preserve">La tecnología ha sido probada </w:t>
-      </w:r>
-      <w:r>
-        <w:t>en un entorno relevante o simulado en condiciones controladas</w:t>
-      </w:r>
-      <w:r>
-        <w:t>.</w:t>
+        <w:t>La tecnología ha sido probada en un entorno relevante o simulado en condiciones controladas.</w:t>
       </w:r>
     </w:p>
     <w:p>
       <w:pPr>
-        <w:pStyle w:val="Prrafodelista"/>
+        <w:pStyle w:val="ListParagraph"/>
         <w:numPr>
           <w:ilvl w:val="0"/>
           <w:numId w:val="17"/>
@@ -633,18 +583,12 @@
         <w:t>:</w:t>
       </w:r>
       <w:r>
-        <w:t xml:space="preserve"> La tecnología ha sido </w:t>
-      </w:r>
-      <w:r>
-        <w:t>probada en un entorno operacional real en condiciones normales de operación</w:t>
-      </w:r>
-      <w:r>
-        <w:t>.</w:t>
+        <w:t xml:space="preserve"> La tecnología ha sido probada en un entorno operacional real en condiciones normales de operación.</w:t>
       </w:r>
     </w:p>
     <w:p>
       <w:pPr>
-        <w:pStyle w:val="Prrafodelista"/>
+        <w:pStyle w:val="ListParagraph"/>
         <w:numPr>
           <w:ilvl w:val="0"/>
           <w:numId w:val="17"/>
@@ -688,18 +632,12 @@
         <w:t xml:space="preserve"> </w:t>
       </w:r>
       <w:r>
-        <w:t xml:space="preserve">La tecnología </w:t>
-      </w:r>
-      <w:r>
-        <w:t>ha sido probada exitosamente en funcionamiento con parámetros fuera de los rangos considerados normales</w:t>
-      </w:r>
-      <w:r>
-        <w:t>.</w:t>
+        <w:t>La tecnología ha sido probada exitosamente en funcionamiento con parámetros fuera de los rangos considerados normales.</w:t>
       </w:r>
     </w:p>
     <w:p>
       <w:pPr>
-        <w:pStyle w:val="Prrafodelista"/>
+        <w:pStyle w:val="ListParagraph"/>
         <w:numPr>
           <w:ilvl w:val="0"/>
           <w:numId w:val="17"/>
@@ -729,10 +667,7 @@
         <w:t xml:space="preserve">: </w:t>
       </w:r>
       <w:r>
-        <w:t>L</w:t>
-      </w:r>
-      <w:r>
-        <w:t xml:space="preserve">a tecnología </w:t>
+        <w:t xml:space="preserve">La tecnología </w:t>
       </w:r>
       <w:r>
         <w:t>se encuentra completamente implementado y funcionando en el rango completo de condiciones operacionales.</w:t>
@@ -759,7 +694,7 @@
     </w:p>
     <w:p>
       <w:pPr>
-        <w:pStyle w:val="Prrafodelista"/>
+        <w:pStyle w:val="ListParagraph"/>
         <w:numPr>
           <w:ilvl w:val="0"/>
           <w:numId w:val="17"/>
@@ -779,7 +714,7 @@
     </w:p>
     <w:p>
       <w:pPr>
-        <w:pStyle w:val="Prrafodelista"/>
+        <w:pStyle w:val="ListParagraph"/>
         <w:numPr>
           <w:ilvl w:val="0"/>
           <w:numId w:val="17"/>
@@ -817,7 +752,7 @@
     </w:p>
     <w:p>
       <w:pPr>
-        <w:pStyle w:val="Prrafodelista"/>
+        <w:pStyle w:val="ListParagraph"/>
         <w:numPr>
           <w:ilvl w:val="0"/>
           <w:numId w:val="17"/>
@@ -844,7 +779,7 @@
     </w:p>
     <w:p>
       <w:pPr>
-        <w:pStyle w:val="Prrafodelista"/>
+        <w:pStyle w:val="ListParagraph"/>
         <w:numPr>
           <w:ilvl w:val="0"/>
           <w:numId w:val="17"/>
@@ -871,7 +806,7 @@
     </w:p>
     <w:p>
       <w:pPr>
-        <w:pStyle w:val="Prrafodelista"/>
+        <w:pStyle w:val="ListParagraph"/>
         <w:numPr>
           <w:ilvl w:val="0"/>
           <w:numId w:val="17"/>
@@ -913,7 +848,7 @@
     </w:p>
     <w:tbl>
       <w:tblPr>
-        <w:tblStyle w:val="Tablaconcuadrcula"/>
+        <w:tblStyle w:val="TableGrid"/>
         <w:tblW w:w="14454" w:type="dxa"/>
         <w:tblLayout w:type="fixed"/>
         <w:tblLook w:val="04A0" w:firstRow="1" w:lastRow="0" w:firstColumn="1" w:lastColumn="0" w:noHBand="0" w:noVBand="1"/>
@@ -1213,7 +1148,7 @@
           </w:tcPr>
           <w:p>
             <w:pPr>
-              <w:pStyle w:val="Prrafodelista"/>
+              <w:pStyle w:val="ListParagraph"/>
               <w:numPr>
                 <w:ilvl w:val="0"/>
                 <w:numId w:val="4"/>
@@ -1242,7 +1177,7 @@
           </w:p>
           <w:p>
             <w:pPr>
-              <w:pStyle w:val="Prrafodelista"/>
+              <w:pStyle w:val="ListParagraph"/>
               <w:numPr>
                 <w:ilvl w:val="0"/>
                 <w:numId w:val="4"/>
@@ -1277,7 +1212,7 @@
           </w:p>
           <w:p>
             <w:pPr>
-              <w:pStyle w:val="Prrafodelista"/>
+              <w:pStyle w:val="ListParagraph"/>
               <w:numPr>
                 <w:ilvl w:val="0"/>
                 <w:numId w:val="4"/>
@@ -1317,7 +1252,7 @@
           </w:tcPr>
           <w:p>
             <w:pPr>
-              <w:pStyle w:val="Prrafodelista"/>
+              <w:pStyle w:val="ListParagraph"/>
               <w:ind w:left="317" w:hanging="317"/>
               <w:jc w:val="both"/>
               <w:rPr>
@@ -1327,7 +1262,7 @@
           </w:p>
           <w:p>
             <w:pPr>
-              <w:pStyle w:val="Prrafodelista"/>
+              <w:pStyle w:val="ListParagraph"/>
               <w:numPr>
                 <w:ilvl w:val="0"/>
                 <w:numId w:val="12"/>
@@ -1361,7 +1296,7 @@
           </w:p>
           <w:p>
             <w:pPr>
-              <w:pStyle w:val="Prrafodelista"/>
+              <w:pStyle w:val="ListParagraph"/>
               <w:numPr>
                 <w:ilvl w:val="0"/>
                 <w:numId w:val="12"/>
@@ -1395,7 +1330,7 @@
           </w:p>
           <w:p>
             <w:pPr>
-              <w:pStyle w:val="Prrafodelista"/>
+              <w:pStyle w:val="ListParagraph"/>
               <w:numPr>
                 <w:ilvl w:val="0"/>
                 <w:numId w:val="12"/>
@@ -1587,7 +1522,7 @@
           </w:tcPr>
           <w:p>
             <w:pPr>
-              <w:pStyle w:val="Prrafodelista"/>
+              <w:pStyle w:val="ListParagraph"/>
               <w:numPr>
                 <w:ilvl w:val="0"/>
                 <w:numId w:val="6"/>
@@ -1616,7 +1551,7 @@
           </w:p>
           <w:p>
             <w:pPr>
-              <w:pStyle w:val="Prrafodelista"/>
+              <w:pStyle w:val="ListParagraph"/>
               <w:numPr>
                 <w:ilvl w:val="0"/>
                 <w:numId w:val="6"/>
@@ -1671,7 +1606,7 @@
           </w:p>
           <w:p>
             <w:pPr>
-              <w:pStyle w:val="Prrafodelista"/>
+              <w:pStyle w:val="ListParagraph"/>
               <w:numPr>
                 <w:ilvl w:val="0"/>
                 <w:numId w:val="6"/>
@@ -1706,7 +1641,7 @@
           </w:p>
           <w:p>
             <w:pPr>
-              <w:pStyle w:val="Prrafodelista"/>
+              <w:pStyle w:val="ListParagraph"/>
               <w:numPr>
                 <w:ilvl w:val="0"/>
                 <w:numId w:val="6"/>
@@ -1741,7 +1676,7 @@
           </w:p>
           <w:p>
             <w:pPr>
-              <w:pStyle w:val="Prrafodelista"/>
+              <w:pStyle w:val="ListParagraph"/>
               <w:numPr>
                 <w:ilvl w:val="0"/>
                 <w:numId w:val="6"/>
@@ -1770,7 +1705,7 @@
           </w:p>
           <w:p>
             <w:pPr>
-              <w:pStyle w:val="Prrafodelista"/>
+              <w:pStyle w:val="ListParagraph"/>
               <w:numPr>
                 <w:ilvl w:val="0"/>
                 <w:numId w:val="6"/>
@@ -1804,7 +1739,7 @@
           </w:tcPr>
           <w:p>
             <w:pPr>
-              <w:pStyle w:val="Prrafodelista"/>
+              <w:pStyle w:val="ListParagraph"/>
               <w:spacing w:after="160" w:line="259" w:lineRule="auto"/>
               <w:ind w:left="317" w:hanging="317"/>
               <w:jc w:val="both"/>
@@ -1815,7 +1750,7 @@
           </w:p>
           <w:p>
             <w:pPr>
-              <w:pStyle w:val="Prrafodelista"/>
+              <w:pStyle w:val="ListParagraph"/>
               <w:numPr>
                 <w:ilvl w:val="0"/>
                 <w:numId w:val="13"/>
@@ -1850,7 +1785,7 @@
           </w:p>
           <w:p>
             <w:pPr>
-              <w:pStyle w:val="Prrafodelista"/>
+              <w:pStyle w:val="ListParagraph"/>
               <w:numPr>
                 <w:ilvl w:val="0"/>
                 <w:numId w:val="13"/>
@@ -1879,7 +1814,7 @@
           </w:p>
           <w:p>
             <w:pPr>
-              <w:pStyle w:val="Prrafodelista"/>
+              <w:pStyle w:val="ListParagraph"/>
               <w:numPr>
                 <w:ilvl w:val="0"/>
                 <w:numId w:val="13"/>
@@ -1908,7 +1843,7 @@
           </w:p>
           <w:p>
             <w:pPr>
-              <w:pStyle w:val="Prrafodelista"/>
+              <w:pStyle w:val="ListParagraph"/>
               <w:numPr>
                 <w:ilvl w:val="0"/>
                 <w:numId w:val="13"/>
@@ -1943,7 +1878,7 @@
           </w:p>
           <w:p>
             <w:pPr>
-              <w:pStyle w:val="Prrafodelista"/>
+              <w:pStyle w:val="ListParagraph"/>
               <w:numPr>
                 <w:ilvl w:val="0"/>
                 <w:numId w:val="13"/>
@@ -2182,7 +2117,7 @@
           </w:tcPr>
           <w:p>
             <w:pPr>
-              <w:pStyle w:val="Prrafodelista"/>
+              <w:pStyle w:val="ListParagraph"/>
               <w:numPr>
                 <w:ilvl w:val="0"/>
                 <w:numId w:val="7"/>
@@ -2212,7 +2147,7 @@
           </w:p>
           <w:p>
             <w:pPr>
-              <w:pStyle w:val="Prrafodelista"/>
+              <w:pStyle w:val="ListParagraph"/>
               <w:numPr>
                 <w:ilvl w:val="0"/>
                 <w:numId w:val="7"/>
@@ -2248,7 +2183,7 @@
           </w:p>
           <w:p>
             <w:pPr>
-              <w:pStyle w:val="Prrafodelista"/>
+              <w:pStyle w:val="ListParagraph"/>
               <w:numPr>
                 <w:ilvl w:val="0"/>
                 <w:numId w:val="7"/>
@@ -2283,7 +2218,7 @@
           </w:p>
           <w:p>
             <w:pPr>
-              <w:pStyle w:val="Prrafodelista"/>
+              <w:pStyle w:val="ListParagraph"/>
               <w:numPr>
                 <w:ilvl w:val="0"/>
                 <w:numId w:val="7"/>
@@ -2332,7 +2267,7 @@
           </w:p>
           <w:p>
             <w:pPr>
-              <w:pStyle w:val="Prrafodelista"/>
+              <w:pStyle w:val="ListParagraph"/>
               <w:numPr>
                 <w:ilvl w:val="0"/>
                 <w:numId w:val="13"/>
@@ -2381,7 +2316,7 @@
           </w:p>
           <w:p>
             <w:pPr>
-              <w:pStyle w:val="Prrafodelista"/>
+              <w:pStyle w:val="ListParagraph"/>
               <w:numPr>
                 <w:ilvl w:val="0"/>
                 <w:numId w:val="13"/>
@@ -2415,7 +2350,7 @@
           </w:p>
           <w:p>
             <w:pPr>
-              <w:pStyle w:val="Prrafodelista"/>
+              <w:pStyle w:val="ListParagraph"/>
               <w:numPr>
                 <w:ilvl w:val="0"/>
                 <w:numId w:val="13"/>
@@ -2463,7 +2398,7 @@
           </w:p>
           <w:p>
             <w:pPr>
-              <w:pStyle w:val="Prrafodelista"/>
+              <w:pStyle w:val="ListParagraph"/>
               <w:numPr>
                 <w:ilvl w:val="0"/>
                 <w:numId w:val="13"/>
@@ -2677,7 +2612,7 @@
           </w:tcPr>
           <w:p>
             <w:pPr>
-              <w:pStyle w:val="Prrafodelista"/>
+              <w:pStyle w:val="ListParagraph"/>
               <w:numPr>
                 <w:ilvl w:val="0"/>
                 <w:numId w:val="8"/>
@@ -2735,7 +2670,7 @@
           </w:p>
           <w:p>
             <w:pPr>
-              <w:pStyle w:val="Prrafodelista"/>
+              <w:pStyle w:val="ListParagraph"/>
               <w:numPr>
                 <w:ilvl w:val="0"/>
                 <w:numId w:val="8"/>
@@ -2785,7 +2720,7 @@
           </w:p>
           <w:p>
             <w:pPr>
-              <w:pStyle w:val="Prrafodelista"/>
+              <w:pStyle w:val="ListParagraph"/>
               <w:numPr>
                 <w:ilvl w:val="0"/>
                 <w:numId w:val="8"/>
@@ -2835,7 +2770,7 @@
           </w:p>
           <w:p>
             <w:pPr>
-              <w:pStyle w:val="Prrafodelista"/>
+              <w:pStyle w:val="ListParagraph"/>
               <w:numPr>
                 <w:ilvl w:val="0"/>
                 <w:numId w:val="8"/>
@@ -2885,7 +2820,7 @@
           </w:p>
           <w:p>
             <w:pPr>
-              <w:pStyle w:val="Prrafodelista"/>
+              <w:pStyle w:val="ListParagraph"/>
               <w:numPr>
                 <w:ilvl w:val="0"/>
                 <w:numId w:val="8"/>
@@ -2916,7 +2851,7 @@
           </w:p>
           <w:p>
             <w:pPr>
-              <w:pStyle w:val="Prrafodelista"/>
+              <w:pStyle w:val="ListParagraph"/>
               <w:numPr>
                 <w:ilvl w:val="0"/>
                 <w:numId w:val="8"/>
@@ -2979,7 +2914,7 @@
           </w:tcPr>
           <w:p>
             <w:pPr>
-              <w:pStyle w:val="Prrafodelista"/>
+              <w:pStyle w:val="ListParagraph"/>
               <w:ind w:left="317" w:hanging="317"/>
               <w:jc w:val="both"/>
               <w:rPr>
@@ -2989,7 +2924,7 @@
           </w:p>
           <w:p>
             <w:pPr>
-              <w:pStyle w:val="Prrafodelista"/>
+              <w:pStyle w:val="ListParagraph"/>
               <w:numPr>
                 <w:ilvl w:val="0"/>
                 <w:numId w:val="13"/>
@@ -3037,7 +2972,7 @@
           </w:p>
           <w:p>
             <w:pPr>
-              <w:pStyle w:val="Prrafodelista"/>
+              <w:pStyle w:val="ListParagraph"/>
               <w:numPr>
                 <w:ilvl w:val="0"/>
                 <w:numId w:val="13"/>
@@ -3079,7 +3014,7 @@
           </w:p>
           <w:p>
             <w:pPr>
-              <w:pStyle w:val="Prrafodelista"/>
+              <w:pStyle w:val="ListParagraph"/>
               <w:numPr>
                 <w:ilvl w:val="0"/>
                 <w:numId w:val="13"/>
@@ -3113,7 +3048,7 @@
           </w:p>
           <w:p>
             <w:pPr>
-              <w:pStyle w:val="Prrafodelista"/>
+              <w:pStyle w:val="ListParagraph"/>
               <w:numPr>
                 <w:ilvl w:val="0"/>
                 <w:numId w:val="13"/>
@@ -3155,7 +3090,7 @@
           </w:p>
           <w:p>
             <w:pPr>
-              <w:pStyle w:val="Prrafodelista"/>
+              <w:pStyle w:val="ListParagraph"/>
               <w:numPr>
                 <w:ilvl w:val="0"/>
                 <w:numId w:val="13"/>
@@ -3198,7 +3133,7 @@
           </w:p>
           <w:p>
             <w:pPr>
-              <w:pStyle w:val="Prrafodelista"/>
+              <w:pStyle w:val="ListParagraph"/>
               <w:numPr>
                 <w:ilvl w:val="0"/>
                 <w:numId w:val="13"/>
@@ -3402,7 +3337,7 @@
           </w:tcPr>
           <w:p>
             <w:pPr>
-              <w:pStyle w:val="Prrafodelista"/>
+              <w:pStyle w:val="ListParagraph"/>
               <w:numPr>
                 <w:ilvl w:val="0"/>
                 <w:numId w:val="8"/>
@@ -3444,7 +3379,7 @@
           </w:p>
           <w:p>
             <w:pPr>
-              <w:pStyle w:val="Prrafodelista"/>
+              <w:pStyle w:val="ListParagraph"/>
               <w:numPr>
                 <w:ilvl w:val="0"/>
                 <w:numId w:val="8"/>
@@ -3494,7 +3429,7 @@
           </w:p>
           <w:p>
             <w:pPr>
-              <w:pStyle w:val="Prrafodelista"/>
+              <w:pStyle w:val="ListParagraph"/>
               <w:numPr>
                 <w:ilvl w:val="0"/>
                 <w:numId w:val="8"/>
@@ -3537,7 +3472,7 @@
           </w:tcPr>
           <w:p>
             <w:pPr>
-              <w:pStyle w:val="Prrafodelista"/>
+              <w:pStyle w:val="ListParagraph"/>
               <w:numPr>
                 <w:ilvl w:val="0"/>
                 <w:numId w:val="13"/>
@@ -3572,7 +3507,7 @@
           </w:p>
           <w:p>
             <w:pPr>
-              <w:pStyle w:val="Prrafodelista"/>
+              <w:pStyle w:val="ListParagraph"/>
               <w:numPr>
                 <w:ilvl w:val="0"/>
                 <w:numId w:val="13"/>
@@ -3615,7 +3550,7 @@
           </w:p>
           <w:p>
             <w:pPr>
-              <w:pStyle w:val="Prrafodelista"/>
+              <w:pStyle w:val="ListParagraph"/>
               <w:numPr>
                 <w:ilvl w:val="0"/>
                 <w:numId w:val="13"/>
@@ -3650,7 +3585,7 @@
           </w:p>
           <w:p>
             <w:pPr>
-              <w:pStyle w:val="Prrafodelista"/>
+              <w:pStyle w:val="ListParagraph"/>
               <w:numPr>
                 <w:ilvl w:val="0"/>
                 <w:numId w:val="13"/>
@@ -3679,7 +3614,7 @@
           </w:p>
           <w:p>
             <w:pPr>
-              <w:pStyle w:val="Prrafodelista"/>
+              <w:pStyle w:val="ListParagraph"/>
               <w:numPr>
                 <w:ilvl w:val="0"/>
                 <w:numId w:val="5"/>
@@ -3909,7 +3844,7 @@
           </w:tcPr>
           <w:p>
             <w:pPr>
-              <w:pStyle w:val="Prrafodelista"/>
+              <w:pStyle w:val="ListParagraph"/>
               <w:numPr>
                 <w:ilvl w:val="0"/>
                 <w:numId w:val="9"/>
@@ -3964,7 +3899,7 @@
           </w:p>
           <w:p>
             <w:pPr>
-              <w:pStyle w:val="Prrafodelista"/>
+              <w:pStyle w:val="ListParagraph"/>
               <w:numPr>
                 <w:ilvl w:val="0"/>
                 <w:numId w:val="9"/>
@@ -4009,7 +3944,7 @@
           </w:p>
           <w:p>
             <w:pPr>
-              <w:pStyle w:val="Prrafodelista"/>
+              <w:pStyle w:val="ListParagraph"/>
               <w:numPr>
                 <w:ilvl w:val="0"/>
                 <w:numId w:val="9"/>
@@ -4066,7 +4001,7 @@
           </w:p>
           <w:p>
             <w:pPr>
-              <w:pStyle w:val="Prrafodelista"/>
+              <w:pStyle w:val="ListParagraph"/>
               <w:numPr>
                 <w:ilvl w:val="0"/>
                 <w:numId w:val="9"/>
@@ -4129,7 +4064,7 @@
           </w:p>
           <w:p>
             <w:pPr>
-              <w:pStyle w:val="Prrafodelista"/>
+              <w:pStyle w:val="ListParagraph"/>
               <w:numPr>
                 <w:ilvl w:val="0"/>
                 <w:numId w:val="13"/>
@@ -4184,7 +4119,7 @@
           </w:p>
           <w:p>
             <w:pPr>
-              <w:pStyle w:val="Prrafodelista"/>
+              <w:pStyle w:val="ListParagraph"/>
               <w:numPr>
                 <w:ilvl w:val="0"/>
                 <w:numId w:val="13"/>
@@ -4264,7 +4199,7 @@
           </w:p>
           <w:p>
             <w:pPr>
-              <w:pStyle w:val="Prrafodelista"/>
+              <w:pStyle w:val="ListParagraph"/>
               <w:numPr>
                 <w:ilvl w:val="0"/>
                 <w:numId w:val="13"/>
@@ -4298,7 +4233,7 @@
           </w:p>
           <w:p>
             <w:pPr>
-              <w:pStyle w:val="Prrafodelista"/>
+              <w:pStyle w:val="ListParagraph"/>
               <w:numPr>
                 <w:ilvl w:val="0"/>
                 <w:numId w:val="13"/>
@@ -4333,7 +4268,7 @@
           </w:p>
           <w:p>
             <w:pPr>
-              <w:pStyle w:val="Prrafodelista"/>
+              <w:pStyle w:val="ListParagraph"/>
               <w:numPr>
                 <w:ilvl w:val="0"/>
                 <w:numId w:val="13"/>
@@ -4508,7 +4443,7 @@
           </w:tcPr>
           <w:p>
             <w:pPr>
-              <w:pStyle w:val="Prrafodelista"/>
+              <w:pStyle w:val="ListParagraph"/>
               <w:numPr>
                 <w:ilvl w:val="0"/>
                 <w:numId w:val="10"/>
@@ -4562,7 +4497,7 @@
           </w:p>
           <w:p>
             <w:pPr>
-              <w:pStyle w:val="Prrafodelista"/>
+              <w:pStyle w:val="ListParagraph"/>
               <w:numPr>
                 <w:ilvl w:val="0"/>
                 <w:numId w:val="10"/>
@@ -4598,7 +4533,7 @@
           </w:p>
           <w:p>
             <w:pPr>
-              <w:pStyle w:val="Prrafodelista"/>
+              <w:pStyle w:val="ListParagraph"/>
               <w:numPr>
                 <w:ilvl w:val="0"/>
                 <w:numId w:val="10"/>
@@ -4630,7 +4565,7 @@
           </w:p>
           <w:p>
             <w:pPr>
-              <w:pStyle w:val="Prrafodelista"/>
+              <w:pStyle w:val="ListParagraph"/>
               <w:numPr>
                 <w:ilvl w:val="0"/>
                 <w:numId w:val="10"/>
@@ -4667,7 +4602,7 @@
           </w:p>
           <w:p>
             <w:pPr>
-              <w:pStyle w:val="Prrafodelista"/>
+              <w:pStyle w:val="ListParagraph"/>
               <w:numPr>
                 <w:ilvl w:val="0"/>
                 <w:numId w:val="10"/>
@@ -4722,7 +4657,7 @@
           </w:tcPr>
           <w:p>
             <w:pPr>
-              <w:pStyle w:val="Prrafodelista"/>
+              <w:pStyle w:val="ListParagraph"/>
               <w:ind w:left="317" w:hanging="317"/>
               <w:jc w:val="both"/>
               <w:rPr>
@@ -4732,7 +4667,7 @@
           </w:p>
           <w:p>
             <w:pPr>
-              <w:pStyle w:val="Prrafodelista"/>
+              <w:pStyle w:val="ListParagraph"/>
               <w:numPr>
                 <w:ilvl w:val="0"/>
                 <w:numId w:val="13"/>
@@ -4763,7 +4698,7 @@
           </w:p>
           <w:p>
             <w:pPr>
-              <w:pStyle w:val="Prrafodelista"/>
+              <w:pStyle w:val="ListParagraph"/>
               <w:numPr>
                 <w:ilvl w:val="0"/>
                 <w:numId w:val="13"/>
@@ -4809,7 +4744,7 @@
           </w:p>
           <w:p>
             <w:pPr>
-              <w:pStyle w:val="Prrafodelista"/>
+              <w:pStyle w:val="ListParagraph"/>
               <w:numPr>
                 <w:ilvl w:val="0"/>
                 <w:numId w:val="13"/>
@@ -4844,7 +4779,7 @@
           </w:p>
           <w:p>
             <w:pPr>
-              <w:pStyle w:val="Prrafodelista"/>
+              <w:pStyle w:val="ListParagraph"/>
               <w:numPr>
                 <w:ilvl w:val="0"/>
                 <w:numId w:val="13"/>
@@ -4879,7 +4814,7 @@
           </w:p>
           <w:p>
             <w:pPr>
-              <w:pStyle w:val="Prrafodelista"/>
+              <w:pStyle w:val="ListParagraph"/>
               <w:numPr>
                 <w:ilvl w:val="0"/>
                 <w:numId w:val="13"/>
@@ -4913,7 +4848,7 @@
           </w:p>
           <w:p>
             <w:pPr>
-              <w:pStyle w:val="Prrafodelista"/>
+              <w:pStyle w:val="ListParagraph"/>
               <w:numPr>
                 <w:ilvl w:val="0"/>
                 <w:numId w:val="13"/>
@@ -4948,7 +4883,7 @@
           </w:p>
           <w:p>
             <w:pPr>
-              <w:pStyle w:val="Prrafodelista"/>
+              <w:pStyle w:val="ListParagraph"/>
               <w:numPr>
                 <w:ilvl w:val="0"/>
                 <w:numId w:val="13"/>
@@ -5169,7 +5104,7 @@
           </w:tcPr>
           <w:p>
             <w:pPr>
-              <w:pStyle w:val="Prrafodelista"/>
+              <w:pStyle w:val="ListParagraph"/>
               <w:numPr>
                 <w:ilvl w:val="0"/>
                 <w:numId w:val="11"/>
@@ -5211,7 +5146,7 @@
           </w:p>
           <w:p>
             <w:pPr>
-              <w:pStyle w:val="Prrafodelista"/>
+              <w:pStyle w:val="ListParagraph"/>
               <w:numPr>
                 <w:ilvl w:val="0"/>
                 <w:numId w:val="11"/>
@@ -5247,7 +5182,7 @@
           </w:p>
           <w:p>
             <w:pPr>
-              <w:pStyle w:val="Prrafodelista"/>
+              <w:pStyle w:val="ListParagraph"/>
               <w:numPr>
                 <w:ilvl w:val="0"/>
                 <w:numId w:val="11"/>
@@ -5283,7 +5218,7 @@
           </w:p>
           <w:p>
             <w:pPr>
-              <w:pStyle w:val="Prrafodelista"/>
+              <w:pStyle w:val="ListParagraph"/>
               <w:numPr>
                 <w:ilvl w:val="0"/>
                 <w:numId w:val="11"/>
@@ -5325,7 +5260,7 @@
           </w:p>
           <w:p>
             <w:pPr>
-              <w:pStyle w:val="Prrafodelista"/>
+              <w:pStyle w:val="ListParagraph"/>
               <w:numPr>
                 <w:ilvl w:val="0"/>
                 <w:numId w:val="11"/>
@@ -5380,7 +5315,7 @@
           </w:tcPr>
           <w:p>
             <w:pPr>
-              <w:pStyle w:val="Prrafodelista"/>
+              <w:pStyle w:val="ListParagraph"/>
               <w:numPr>
                 <w:ilvl w:val="0"/>
                 <w:numId w:val="15"/>
@@ -5410,7 +5345,7 @@
           </w:p>
           <w:p>
             <w:pPr>
-              <w:pStyle w:val="Prrafodelista"/>
+              <w:pStyle w:val="ListParagraph"/>
               <w:numPr>
                 <w:ilvl w:val="0"/>
                 <w:numId w:val="15"/>
@@ -5448,7 +5383,7 @@
           </w:p>
           <w:p>
             <w:pPr>
-              <w:pStyle w:val="Prrafodelista"/>
+              <w:pStyle w:val="ListParagraph"/>
               <w:numPr>
                 <w:ilvl w:val="0"/>
                 <w:numId w:val="15"/>
@@ -5472,7 +5407,7 @@
           </w:p>
           <w:p>
             <w:pPr>
-              <w:pStyle w:val="Prrafodelista"/>
+              <w:pStyle w:val="ListParagraph"/>
               <w:numPr>
                 <w:ilvl w:val="0"/>
                 <w:numId w:val="13"/>
@@ -5661,7 +5596,7 @@
           </w:tcPr>
           <w:p>
             <w:pPr>
-              <w:pStyle w:val="Prrafodelista"/>
+              <w:pStyle w:val="ListParagraph"/>
               <w:numPr>
                 <w:ilvl w:val="0"/>
                 <w:numId w:val="11"/>
@@ -5709,7 +5644,7 @@
           </w:p>
           <w:p>
             <w:pPr>
-              <w:pStyle w:val="Prrafodelista"/>
+              <w:pStyle w:val="ListParagraph"/>
               <w:numPr>
                 <w:ilvl w:val="0"/>
                 <w:numId w:val="11"/>
@@ -5745,7 +5680,7 @@
           </w:p>
           <w:p>
             <w:pPr>
-              <w:pStyle w:val="Prrafodelista"/>
+              <w:pStyle w:val="ListParagraph"/>
               <w:numPr>
                 <w:ilvl w:val="0"/>
                 <w:numId w:val="11"/>
@@ -5781,7 +5716,7 @@
           </w:p>
           <w:p>
             <w:pPr>
-              <w:pStyle w:val="Prrafodelista"/>
+              <w:pStyle w:val="ListParagraph"/>
               <w:numPr>
                 <w:ilvl w:val="0"/>
                 <w:numId w:val="11"/>
@@ -5816,7 +5751,7 @@
           </w:tcPr>
           <w:p>
             <w:pPr>
-              <w:pStyle w:val="Prrafodelista"/>
+              <w:pStyle w:val="ListParagraph"/>
               <w:numPr>
                 <w:ilvl w:val="0"/>
                 <w:numId w:val="14"/>
@@ -5863,7 +5798,7 @@
           </w:p>
           <w:p>
             <w:pPr>
-              <w:pStyle w:val="Prrafodelista"/>
+              <w:pStyle w:val="ListParagraph"/>
               <w:numPr>
                 <w:ilvl w:val="0"/>
                 <w:numId w:val="14"/>
@@ -5898,7 +5833,7 @@
           </w:p>
           <w:p>
             <w:pPr>
-              <w:pStyle w:val="Prrafodelista"/>
+              <w:pStyle w:val="ListParagraph"/>
               <w:numPr>
                 <w:ilvl w:val="0"/>
                 <w:numId w:val="14"/>
@@ -5933,7 +5868,7 @@
           </w:p>
           <w:p>
             <w:pPr>
-              <w:pStyle w:val="Prrafodelista"/>
+              <w:pStyle w:val="ListParagraph"/>
               <w:numPr>
                 <w:ilvl w:val="0"/>
                 <w:numId w:val="14"/>
@@ -5968,7 +5903,7 @@
           </w:p>
           <w:p>
             <w:pPr>
-              <w:pStyle w:val="Prrafodelista"/>
+              <w:pStyle w:val="ListParagraph"/>
               <w:numPr>
                 <w:ilvl w:val="0"/>
                 <w:numId w:val="14"/>
@@ -6003,7 +5938,7 @@
           </w:p>
           <w:p>
             <w:pPr>
-              <w:pStyle w:val="Prrafodelista"/>
+              <w:pStyle w:val="ListParagraph"/>
               <w:numPr>
                 <w:ilvl w:val="0"/>
                 <w:numId w:val="14"/>
@@ -8434,11 +8369,11 @@
     <w:name w:val="Normal"/>
     <w:qFormat/>
   </w:style>
-  <w:style w:type="paragraph" w:styleId="Ttulo1">
+  <w:style w:type="paragraph" w:styleId="Heading1">
     <w:name w:val="heading 1"/>
     <w:basedOn w:val="Normal"/>
     <w:next w:val="Normal"/>
-    <w:link w:val="Ttulo1Car"/>
+    <w:link w:val="Heading1Char"/>
     <w:uiPriority w:val="9"/>
     <w:qFormat/>
     <w:rsid w:val="00D461CB"/>
@@ -8455,11 +8390,11 @@
       <w:szCs w:val="40"/>
     </w:rPr>
   </w:style>
-  <w:style w:type="paragraph" w:styleId="Ttulo2">
+  <w:style w:type="paragraph" w:styleId="Heading2">
     <w:name w:val="heading 2"/>
     <w:basedOn w:val="Normal"/>
     <w:next w:val="Normal"/>
-    <w:link w:val="Ttulo2Car"/>
+    <w:link w:val="Heading2Char"/>
     <w:uiPriority w:val="9"/>
     <w:semiHidden/>
     <w:unhideWhenUsed/>
@@ -8478,11 +8413,11 @@
       <w:szCs w:val="32"/>
     </w:rPr>
   </w:style>
-  <w:style w:type="paragraph" w:styleId="Ttulo3">
+  <w:style w:type="paragraph" w:styleId="Heading3">
     <w:name w:val="heading 3"/>
     <w:basedOn w:val="Normal"/>
     <w:next w:val="Normal"/>
-    <w:link w:val="Ttulo3Car"/>
+    <w:link w:val="Heading3Char"/>
     <w:uiPriority w:val="9"/>
     <w:semiHidden/>
     <w:unhideWhenUsed/>
@@ -8501,11 +8436,11 @@
       <w:szCs w:val="28"/>
     </w:rPr>
   </w:style>
-  <w:style w:type="paragraph" w:styleId="Ttulo4">
+  <w:style w:type="paragraph" w:styleId="Heading4">
     <w:name w:val="heading 4"/>
     <w:basedOn w:val="Normal"/>
     <w:next w:val="Normal"/>
-    <w:link w:val="Ttulo4Car"/>
+    <w:link w:val="Heading4Char"/>
     <w:uiPriority w:val="9"/>
     <w:semiHidden/>
     <w:unhideWhenUsed/>
@@ -8524,11 +8459,11 @@
       <w:color w:val="0F4761" w:themeColor="accent1" w:themeShade="BF"/>
     </w:rPr>
   </w:style>
-  <w:style w:type="paragraph" w:styleId="Ttulo5">
+  <w:style w:type="paragraph" w:styleId="Heading5">
     <w:name w:val="heading 5"/>
     <w:basedOn w:val="Normal"/>
     <w:next w:val="Normal"/>
-    <w:link w:val="Ttulo5Car"/>
+    <w:link w:val="Heading5Char"/>
     <w:uiPriority w:val="9"/>
     <w:semiHidden/>
     <w:unhideWhenUsed/>
@@ -8545,11 +8480,11 @@
       <w:color w:val="0F4761" w:themeColor="accent1" w:themeShade="BF"/>
     </w:rPr>
   </w:style>
-  <w:style w:type="paragraph" w:styleId="Ttulo6">
+  <w:style w:type="paragraph" w:styleId="Heading6">
     <w:name w:val="heading 6"/>
     <w:basedOn w:val="Normal"/>
     <w:next w:val="Normal"/>
-    <w:link w:val="Ttulo6Car"/>
+    <w:link w:val="Heading6Char"/>
     <w:uiPriority w:val="9"/>
     <w:semiHidden/>
     <w:unhideWhenUsed/>
@@ -8568,11 +8503,11 @@
       <w:color w:val="595959" w:themeColor="text1" w:themeTint="A6"/>
     </w:rPr>
   </w:style>
-  <w:style w:type="paragraph" w:styleId="Ttulo7">
+  <w:style w:type="paragraph" w:styleId="Heading7">
     <w:name w:val="heading 7"/>
     <w:basedOn w:val="Normal"/>
     <w:next w:val="Normal"/>
-    <w:link w:val="Ttulo7Car"/>
+    <w:link w:val="Heading7Char"/>
     <w:uiPriority w:val="9"/>
     <w:semiHidden/>
     <w:unhideWhenUsed/>
@@ -8589,11 +8524,11 @@
       <w:color w:val="595959" w:themeColor="text1" w:themeTint="A6"/>
     </w:rPr>
   </w:style>
-  <w:style w:type="paragraph" w:styleId="Ttulo8">
+  <w:style w:type="paragraph" w:styleId="Heading8">
     <w:name w:val="heading 8"/>
     <w:basedOn w:val="Normal"/>
     <w:next w:val="Normal"/>
-    <w:link w:val="Ttulo8Car"/>
+    <w:link w:val="Heading8Char"/>
     <w:uiPriority w:val="9"/>
     <w:semiHidden/>
     <w:unhideWhenUsed/>
@@ -8612,11 +8547,11 @@
       <w:color w:val="272727" w:themeColor="text1" w:themeTint="D8"/>
     </w:rPr>
   </w:style>
-  <w:style w:type="paragraph" w:styleId="Ttulo9">
+  <w:style w:type="paragraph" w:styleId="Heading9">
     <w:name w:val="heading 9"/>
     <w:basedOn w:val="Normal"/>
     <w:next w:val="Normal"/>
-    <w:link w:val="Ttulo9Car"/>
+    <w:link w:val="Heading9Char"/>
     <w:uiPriority w:val="9"/>
     <w:semiHidden/>
     <w:unhideWhenUsed/>
@@ -8633,13 +8568,13 @@
       <w:color w:val="272727" w:themeColor="text1" w:themeTint="D8"/>
     </w:rPr>
   </w:style>
-  <w:style w:type="character" w:default="1" w:styleId="Fuentedeprrafopredeter">
+  <w:style w:type="character" w:default="1" w:styleId="DefaultParagraphFont">
     <w:name w:val="Default Paragraph Font"/>
     <w:uiPriority w:val="1"/>
     <w:semiHidden/>
     <w:unhideWhenUsed/>
   </w:style>
-  <w:style w:type="table" w:default="1" w:styleId="Tablanormal">
+  <w:style w:type="table" w:default="1" w:styleId="TableNormal">
     <w:name w:val="Normal Table"/>
     <w:uiPriority w:val="99"/>
     <w:semiHidden/>
@@ -8654,16 +8589,16 @@
       </w:tblCellMar>
     </w:tblPr>
   </w:style>
-  <w:style w:type="numbering" w:default="1" w:styleId="Sinlista">
+  <w:style w:type="numbering" w:default="1" w:styleId="NoList">
     <w:name w:val="No List"/>
     <w:uiPriority w:val="99"/>
     <w:semiHidden/>
     <w:unhideWhenUsed/>
   </w:style>
-  <w:style w:type="character" w:customStyle="1" w:styleId="Ttulo1Car">
-    <w:name w:val="Título 1 Car"/>
-    <w:basedOn w:val="Fuentedeprrafopredeter"/>
-    <w:link w:val="Ttulo1"/>
+  <w:style w:type="character" w:customStyle="1" w:styleId="Heading1Char">
+    <w:name w:val="Heading 1 Char"/>
+    <w:basedOn w:val="DefaultParagraphFont"/>
+    <w:link w:val="Heading1"/>
     <w:uiPriority w:val="9"/>
     <w:rsid w:val="00D461CB"/>
     <w:rPr>
@@ -8673,10 +8608,10 @@
       <w:szCs w:val="40"/>
     </w:rPr>
   </w:style>
-  <w:style w:type="character" w:customStyle="1" w:styleId="Ttulo2Car">
-    <w:name w:val="Título 2 Car"/>
-    <w:basedOn w:val="Fuentedeprrafopredeter"/>
-    <w:link w:val="Ttulo2"/>
+  <w:style w:type="character" w:customStyle="1" w:styleId="Heading2Char">
+    <w:name w:val="Heading 2 Char"/>
+    <w:basedOn w:val="DefaultParagraphFont"/>
+    <w:link w:val="Heading2"/>
     <w:uiPriority w:val="9"/>
     <w:semiHidden/>
     <w:rsid w:val="00D461CB"/>
@@ -8687,10 +8622,10 @@
       <w:szCs w:val="32"/>
     </w:rPr>
   </w:style>
-  <w:style w:type="character" w:customStyle="1" w:styleId="Ttulo3Car">
-    <w:name w:val="Título 3 Car"/>
-    <w:basedOn w:val="Fuentedeprrafopredeter"/>
-    <w:link w:val="Ttulo3"/>
+  <w:style w:type="character" w:customStyle="1" w:styleId="Heading3Char">
+    <w:name w:val="Heading 3 Char"/>
+    <w:basedOn w:val="DefaultParagraphFont"/>
+    <w:link w:val="Heading3"/>
     <w:uiPriority w:val="9"/>
     <w:semiHidden/>
     <w:rsid w:val="00D461CB"/>
@@ -8701,10 +8636,10 @@
       <w:szCs w:val="28"/>
     </w:rPr>
   </w:style>
-  <w:style w:type="character" w:customStyle="1" w:styleId="Ttulo4Car">
-    <w:name w:val="Título 4 Car"/>
-    <w:basedOn w:val="Fuentedeprrafopredeter"/>
-    <w:link w:val="Ttulo4"/>
+  <w:style w:type="character" w:customStyle="1" w:styleId="Heading4Char">
+    <w:name w:val="Heading 4 Char"/>
+    <w:basedOn w:val="DefaultParagraphFont"/>
+    <w:link w:val="Heading4"/>
     <w:uiPriority w:val="9"/>
     <w:semiHidden/>
     <w:rsid w:val="00D461CB"/>
@@ -8715,10 +8650,10 @@
       <w:color w:val="0F4761" w:themeColor="accent1" w:themeShade="BF"/>
     </w:rPr>
   </w:style>
-  <w:style w:type="character" w:customStyle="1" w:styleId="Ttulo5Car">
-    <w:name w:val="Título 5 Car"/>
-    <w:basedOn w:val="Fuentedeprrafopredeter"/>
-    <w:link w:val="Ttulo5"/>
+  <w:style w:type="character" w:customStyle="1" w:styleId="Heading5Char">
+    <w:name w:val="Heading 5 Char"/>
+    <w:basedOn w:val="DefaultParagraphFont"/>
+    <w:link w:val="Heading5"/>
     <w:uiPriority w:val="9"/>
     <w:semiHidden/>
     <w:rsid w:val="00D461CB"/>
@@ -8727,10 +8662,10 @@
       <w:color w:val="0F4761" w:themeColor="accent1" w:themeShade="BF"/>
     </w:rPr>
   </w:style>
-  <w:style w:type="character" w:customStyle="1" w:styleId="Ttulo6Car">
-    <w:name w:val="Título 6 Car"/>
-    <w:basedOn w:val="Fuentedeprrafopredeter"/>
-    <w:link w:val="Ttulo6"/>
+  <w:style w:type="character" w:customStyle="1" w:styleId="Heading6Char">
+    <w:name w:val="Heading 6 Char"/>
+    <w:basedOn w:val="DefaultParagraphFont"/>
+    <w:link w:val="Heading6"/>
     <w:uiPriority w:val="9"/>
     <w:semiHidden/>
     <w:rsid w:val="00D461CB"/>
@@ -8741,10 +8676,10 @@
       <w:color w:val="595959" w:themeColor="text1" w:themeTint="A6"/>
     </w:rPr>
   </w:style>
-  <w:style w:type="character" w:customStyle="1" w:styleId="Ttulo7Car">
-    <w:name w:val="Título 7 Car"/>
-    <w:basedOn w:val="Fuentedeprrafopredeter"/>
-    <w:link w:val="Ttulo7"/>
+  <w:style w:type="character" w:customStyle="1" w:styleId="Heading7Char">
+    <w:name w:val="Heading 7 Char"/>
+    <w:basedOn w:val="DefaultParagraphFont"/>
+    <w:link w:val="Heading7"/>
     <w:uiPriority w:val="9"/>
     <w:semiHidden/>
     <w:rsid w:val="00D461CB"/>
@@ -8753,10 +8688,10 @@
       <w:color w:val="595959" w:themeColor="text1" w:themeTint="A6"/>
     </w:rPr>
   </w:style>
-  <w:style w:type="character" w:customStyle="1" w:styleId="Ttulo8Car">
-    <w:name w:val="Título 8 Car"/>
-    <w:basedOn w:val="Fuentedeprrafopredeter"/>
-    <w:link w:val="Ttulo8"/>
+  <w:style w:type="character" w:customStyle="1" w:styleId="Heading8Char">
+    <w:name w:val="Heading 8 Char"/>
+    <w:basedOn w:val="DefaultParagraphFont"/>
+    <w:link w:val="Heading8"/>
     <w:uiPriority w:val="9"/>
     <w:semiHidden/>
     <w:rsid w:val="00D461CB"/>
@@ -8767,10 +8702,10 @@
       <w:color w:val="272727" w:themeColor="text1" w:themeTint="D8"/>
     </w:rPr>
   </w:style>
-  <w:style w:type="character" w:customStyle="1" w:styleId="Ttulo9Car">
-    <w:name w:val="Título 9 Car"/>
-    <w:basedOn w:val="Fuentedeprrafopredeter"/>
-    <w:link w:val="Ttulo9"/>
+  <w:style w:type="character" w:customStyle="1" w:styleId="Heading9Char">
+    <w:name w:val="Heading 9 Char"/>
+    <w:basedOn w:val="DefaultParagraphFont"/>
+    <w:link w:val="Heading9"/>
     <w:uiPriority w:val="9"/>
     <w:semiHidden/>
     <w:rsid w:val="00D461CB"/>
@@ -8779,11 +8714,11 @@
       <w:color w:val="272727" w:themeColor="text1" w:themeTint="D8"/>
     </w:rPr>
   </w:style>
-  <w:style w:type="paragraph" w:styleId="Ttulo">
+  <w:style w:type="paragraph" w:styleId="Title">
     <w:name w:val="Title"/>
     <w:basedOn w:val="Normal"/>
     <w:next w:val="Normal"/>
-    <w:link w:val="TtuloCar"/>
+    <w:link w:val="TitleChar"/>
     <w:uiPriority w:val="10"/>
     <w:qFormat/>
     <w:rsid w:val="00D461CB"/>
@@ -8799,10 +8734,10 @@
       <w:szCs w:val="56"/>
     </w:rPr>
   </w:style>
-  <w:style w:type="character" w:customStyle="1" w:styleId="TtuloCar">
-    <w:name w:val="Título Car"/>
-    <w:basedOn w:val="Fuentedeprrafopredeter"/>
-    <w:link w:val="Ttulo"/>
+  <w:style w:type="character" w:customStyle="1" w:styleId="TitleChar">
+    <w:name w:val="Title Char"/>
+    <w:basedOn w:val="DefaultParagraphFont"/>
+    <w:link w:val="Title"/>
     <w:uiPriority w:val="10"/>
     <w:rsid w:val="00D461CB"/>
     <w:rPr>
@@ -8813,11 +8748,11 @@
       <w:szCs w:val="56"/>
     </w:rPr>
   </w:style>
-  <w:style w:type="paragraph" w:styleId="Subttulo">
+  <w:style w:type="paragraph" w:styleId="Subtitle">
     <w:name w:val="Subtitle"/>
     <w:basedOn w:val="Normal"/>
     <w:next w:val="Normal"/>
-    <w:link w:val="SubttuloCar"/>
+    <w:link w:val="SubtitleChar"/>
     <w:uiPriority w:val="11"/>
     <w:qFormat/>
     <w:rsid w:val="00D461CB"/>
@@ -8834,10 +8769,10 @@
       <w:szCs w:val="28"/>
     </w:rPr>
   </w:style>
-  <w:style w:type="character" w:customStyle="1" w:styleId="SubttuloCar">
-    <w:name w:val="Subtítulo Car"/>
-    <w:basedOn w:val="Fuentedeprrafopredeter"/>
-    <w:link w:val="Subttulo"/>
+  <w:style w:type="character" w:customStyle="1" w:styleId="SubtitleChar">
+    <w:name w:val="Subtitle Char"/>
+    <w:basedOn w:val="DefaultParagraphFont"/>
+    <w:link w:val="Subtitle"/>
     <w:uiPriority w:val="11"/>
     <w:rsid w:val="00D461CB"/>
     <w:rPr>
@@ -8848,11 +8783,11 @@
       <w:szCs w:val="28"/>
     </w:rPr>
   </w:style>
-  <w:style w:type="paragraph" w:styleId="Cita">
+  <w:style w:type="paragraph" w:styleId="Quote">
     <w:name w:val="Quote"/>
     <w:basedOn w:val="Normal"/>
     <w:next w:val="Normal"/>
-    <w:link w:val="CitaCar"/>
+    <w:link w:val="QuoteChar"/>
     <w:uiPriority w:val="29"/>
     <w:qFormat/>
     <w:rsid w:val="00D461CB"/>
@@ -8866,10 +8801,10 @@
       <w:color w:val="404040" w:themeColor="text1" w:themeTint="BF"/>
     </w:rPr>
   </w:style>
-  <w:style w:type="character" w:customStyle="1" w:styleId="CitaCar">
-    <w:name w:val="Cita Car"/>
-    <w:basedOn w:val="Fuentedeprrafopredeter"/>
-    <w:link w:val="Cita"/>
+  <w:style w:type="character" w:customStyle="1" w:styleId="QuoteChar">
+    <w:name w:val="Quote Char"/>
+    <w:basedOn w:val="DefaultParagraphFont"/>
+    <w:link w:val="Quote"/>
     <w:uiPriority w:val="29"/>
     <w:rsid w:val="00D461CB"/>
     <w:rPr>
@@ -8878,7 +8813,7 @@
       <w:color w:val="404040" w:themeColor="text1" w:themeTint="BF"/>
     </w:rPr>
   </w:style>
-  <w:style w:type="paragraph" w:styleId="Prrafodelista">
+  <w:style w:type="paragraph" w:styleId="ListParagraph">
     <w:name w:val="List Paragraph"/>
     <w:basedOn w:val="Normal"/>
     <w:uiPriority w:val="34"/>
@@ -8889,9 +8824,9 @@
       <w:contextualSpacing/>
     </w:pPr>
   </w:style>
-  <w:style w:type="character" w:styleId="nfasisintenso">
+  <w:style w:type="character" w:styleId="IntenseEmphasis">
     <w:name w:val="Intense Emphasis"/>
-    <w:basedOn w:val="Fuentedeprrafopredeter"/>
+    <w:basedOn w:val="DefaultParagraphFont"/>
     <w:uiPriority w:val="21"/>
     <w:qFormat/>
     <w:rsid w:val="00D461CB"/>
@@ -8901,11 +8836,11 @@
       <w:color w:val="0F4761" w:themeColor="accent1" w:themeShade="BF"/>
     </w:rPr>
   </w:style>
-  <w:style w:type="paragraph" w:styleId="Citadestacada">
+  <w:style w:type="paragraph" w:styleId="IntenseQuote">
     <w:name w:val="Intense Quote"/>
     <w:basedOn w:val="Normal"/>
     <w:next w:val="Normal"/>
-    <w:link w:val="CitadestacadaCar"/>
+    <w:link w:val="IntenseQuoteChar"/>
     <w:uiPriority w:val="30"/>
     <w:qFormat/>
     <w:rsid w:val="00D461CB"/>
@@ -8924,10 +8859,10 @@
       <w:color w:val="0F4761" w:themeColor="accent1" w:themeShade="BF"/>
     </w:rPr>
   </w:style>
-  <w:style w:type="character" w:customStyle="1" w:styleId="CitadestacadaCar">
-    <w:name w:val="Cita destacada Car"/>
-    <w:basedOn w:val="Fuentedeprrafopredeter"/>
-    <w:link w:val="Citadestacada"/>
+  <w:style w:type="character" w:customStyle="1" w:styleId="IntenseQuoteChar">
+    <w:name w:val="Intense Quote Char"/>
+    <w:basedOn w:val="DefaultParagraphFont"/>
+    <w:link w:val="IntenseQuote"/>
     <w:uiPriority w:val="30"/>
     <w:rsid w:val="00D461CB"/>
     <w:rPr>
@@ -8936,9 +8871,9 @@
       <w:color w:val="0F4761" w:themeColor="accent1" w:themeShade="BF"/>
     </w:rPr>
   </w:style>
-  <w:style w:type="character" w:styleId="Referenciaintensa">
+  <w:style w:type="character" w:styleId="IntenseReference">
     <w:name w:val="Intense Reference"/>
-    <w:basedOn w:val="Fuentedeprrafopredeter"/>
+    <w:basedOn w:val="DefaultParagraphFont"/>
     <w:uiPriority w:val="32"/>
     <w:qFormat/>
     <w:rsid w:val="00D461CB"/>
@@ -8950,9 +8885,9 @@
       <w:spacing w:val="5"/>
     </w:rPr>
   </w:style>
-  <w:style w:type="table" w:styleId="Tablaconcuadrcula">
+  <w:style w:type="table" w:styleId="TableGrid">
     <w:name w:val="Table Grid"/>
-    <w:basedOn w:val="Tablanormal"/>
+    <w:basedOn w:val="TableNormal"/>
     <w:uiPriority w:val="39"/>
     <w:rsid w:val="00ED2B61"/>
     <w:pPr>
